--- a/Concepts.docx
+++ b/Concepts.docx
@@ -650,21 +650,25 @@
           <w:numId w:val="2"/>
         </w:numPr>
       </w:pPr>
+      <w:proofErr w:type="spellStart"/>
       <w:r>
         <w:t>Djikstra’s</w:t>
       </w:r>
-    </w:p>
-    <w:p>
-      <w:pPr>
-        <w:pStyle w:val="ListParagraph"/>
-        <w:numPr>
-          <w:ilvl w:val="3"/>
-          <w:numId w:val="2"/>
-        </w:numPr>
-      </w:pPr>
+      <w:proofErr w:type="spellEnd"/>
+    </w:p>
+    <w:p>
+      <w:pPr>
+        <w:pStyle w:val="ListParagraph"/>
+        <w:numPr>
+          <w:ilvl w:val="3"/>
+          <w:numId w:val="2"/>
+        </w:numPr>
+      </w:pPr>
+      <w:proofErr w:type="spellStart"/>
       <w:r>
         <w:t>Kruskal’s</w:t>
       </w:r>
+      <w:proofErr w:type="spellEnd"/>
     </w:p>
     <w:p>
       <w:pPr>
@@ -752,8 +756,13 @@
           <w:numId w:val="2"/>
         </w:numPr>
       </w:pPr>
-      <w:r>
-        <w:t>Memoization = having a table of all solved sub-problems to use towards getting the final solution</w:t>
+      <w:proofErr w:type="spellStart"/>
+      <w:r>
+        <w:t>Memoization</w:t>
+      </w:r>
+      <w:proofErr w:type="spellEnd"/>
+      <w:r>
+        <w:t xml:space="preserve"> = having a table of all solved sub-problems to use towards getting the final solution</w:t>
       </w:r>
       <w:r>
         <w:t xml:space="preserve"> (Top-Down)</w:t>
@@ -804,8 +813,10 @@
           <w:numId w:val="4"/>
         </w:numPr>
       </w:pPr>
-      <w:r>
-        <w:t>Basic Recursion</w:t>
+      <w:bookmarkStart w:id="0" w:name="_GoBack"/>
+      <w:bookmarkEnd w:id="0"/>
+      <w:r>
+        <w:t>Data Structures</w:t>
       </w:r>
     </w:p>
     <w:p>
@@ -817,7 +828,19 @@
         </w:numPr>
       </w:pPr>
       <w:r>
-        <w:t>Data Structures</w:t>
+        <w:t>Work through various algorithms and problems utilizing the techniques above</w:t>
+      </w:r>
+    </w:p>
+    <w:p>
+      <w:pPr>
+        <w:pStyle w:val="ListParagraph"/>
+        <w:numPr>
+          <w:ilvl w:val="0"/>
+          <w:numId w:val="4"/>
+        </w:numPr>
+      </w:pPr>
+      <w:r>
+        <w:t>Recursion</w:t>
       </w:r>
     </w:p>
     <w:p>
@@ -829,19 +852,16 @@
         </w:numPr>
       </w:pPr>
       <w:r>
-        <w:t>Work through various algorithms and problems utilizing the techniques above</w:t>
-      </w:r>
-    </w:p>
-    <w:p>
-      <w:pPr>
-        <w:pStyle w:val="ListParagraph"/>
-        <w:numPr>
-          <w:ilvl w:val="0"/>
-          <w:numId w:val="4"/>
-        </w:numPr>
-      </w:pPr>
-      <w:r>
-        <w:t>Recursion</w:t>
+        <w:t>Always requires a</w:t>
+      </w:r>
+      <w:r>
+        <w:t>t least one</w:t>
+      </w:r>
+      <w:r>
+        <w:t xml:space="preserve"> base case</w:t>
+      </w:r>
+      <w:r>
+        <w:t>, but there can be more!</w:t>
       </w:r>
     </w:p>
     <w:p>
@@ -853,16 +873,10 @@
         </w:numPr>
       </w:pPr>
       <w:r>
-        <w:t>Always requires a</w:t>
-      </w:r>
-      <w:r>
-        <w:t>t least one</w:t>
-      </w:r>
-      <w:r>
-        <w:t xml:space="preserve"> base case</w:t>
-      </w:r>
-      <w:r>
-        <w:t>, but there can be more!</w:t>
+        <w:t xml:space="preserve">Remember </w:t>
+      </w:r>
+      <w:r>
+        <w:t>parameters and a value equal to the recursion invocation can BOTH change</w:t>
       </w:r>
     </w:p>
     <w:p>
@@ -874,21 +888,6 @@
         </w:numPr>
       </w:pPr>
       <w:r>
-        <w:t xml:space="preserve">Remember </w:t>
-      </w:r>
-      <w:r>
-        <w:t>parameters and a value equal to the recursion invocation can BOTH change</w:t>
-      </w:r>
-    </w:p>
-    <w:p>
-      <w:pPr>
-        <w:pStyle w:val="ListParagraph"/>
-        <w:numPr>
-          <w:ilvl w:val="1"/>
-          <w:numId w:val="4"/>
-        </w:numPr>
-      </w:pPr>
-      <w:r>
         <w:t>Without Loop:</w:t>
       </w:r>
     </w:p>
@@ -901,7 +900,15 @@
         </w:numPr>
       </w:pPr>
       <w:r>
-        <w:t>Update parameters as required (like param – 1 for calculating Fibonacci)</w:t>
+        <w:t xml:space="preserve">Update parameters as required (like </w:t>
+      </w:r>
+      <w:proofErr w:type="spellStart"/>
+      <w:r>
+        <w:t>param</w:t>
+      </w:r>
+      <w:proofErr w:type="spellEnd"/>
+      <w:r>
+        <w:t xml:space="preserve"> – 1 for calculating Fibonacci)</w:t>
       </w:r>
     </w:p>
     <w:p>
@@ -928,8 +935,80 @@
         </w:numPr>
       </w:pPr>
       <w:r>
+        <w:t xml:space="preserve">Function(A) = A + Function (B) = A + B + Function(C) </w:t>
+      </w:r>
+    </w:p>
+    <w:p>
+      <w:pPr>
+        <w:pStyle w:val="ListParagraph"/>
+        <w:numPr>
+          <w:ilvl w:val="4"/>
+          <w:numId w:val="4"/>
+        </w:numPr>
+      </w:pPr>
+      <w:r>
         <w:lastRenderedPageBreak/>
-        <w:t xml:space="preserve">Function(A) = A + Function (B) = A + B + Function(C) </w:t>
+        <w:t>Couple of things</w:t>
+      </w:r>
+    </w:p>
+    <w:p>
+      <w:pPr>
+        <w:pStyle w:val="ListParagraph"/>
+        <w:numPr>
+          <w:ilvl w:val="5"/>
+          <w:numId w:val="4"/>
+        </w:numPr>
+      </w:pPr>
+      <w:r>
+        <w:t>The plus is just a placeholder, you could have any operation- including multiplication, division, subtraction, and perhaps a connective for a stack</w:t>
+      </w:r>
+    </w:p>
+    <w:p>
+      <w:pPr>
+        <w:pStyle w:val="ListParagraph"/>
+        <w:numPr>
+          <w:ilvl w:val="5"/>
+          <w:numId w:val="4"/>
+        </w:numPr>
+      </w:pPr>
+      <w:r>
+        <w:t>Think of it as ‘Function of A = A + The return value of B = A + B + The return value of C = A + B + C.’ This could be a path, a sum, multiplication, just about anything</w:t>
+      </w:r>
+    </w:p>
+    <w:p>
+      <w:pPr>
+        <w:pStyle w:val="ListParagraph"/>
+        <w:numPr>
+          <w:ilvl w:val="5"/>
+          <w:numId w:val="4"/>
+        </w:numPr>
+      </w:pPr>
+      <w:r>
+        <w:t>While it is helpful to think of it like this, remember that recursion utilizes a stack, and so in the case where Function(C) ends and is not a goal or a specified value- it is removed from the stack and we go to another child of B (like D)</w:t>
+      </w:r>
+    </w:p>
+    <w:p>
+      <w:pPr>
+        <w:pStyle w:val="ListParagraph"/>
+        <w:numPr>
+          <w:ilvl w:val="6"/>
+          <w:numId w:val="4"/>
+        </w:numPr>
+      </w:pPr>
+      <w:r>
+        <w:t xml:space="preserve">This results in: </w:t>
+      </w:r>
+    </w:p>
+    <w:p>
+      <w:pPr>
+        <w:pStyle w:val="ListParagraph"/>
+        <w:numPr>
+          <w:ilvl w:val="7"/>
+          <w:numId w:val="4"/>
+        </w:numPr>
+      </w:pPr>
+      <w:r>
+        <w:t>Function(A) = A + Function (B) = A + B + Function(D) where D is a solution and thus the path is A + B + D</w:t>
       </w:r>
     </w:p>
     <w:p>
@@ -941,7 +1020,22 @@
         </w:numPr>
       </w:pPr>
       <w:r>
-        <w:t>Couple of things</w:t>
+        <w:t>Form: The function’s own value</w:t>
+      </w:r>
+      <w:r>
+        <w:t xml:space="preserve"> (A)</w:t>
+      </w:r>
+      <w:r>
+        <w:t>, operator</w:t>
+      </w:r>
+      <w:r>
+        <w:t xml:space="preserve"> (+)</w:t>
+      </w:r>
+      <w:r>
+        <w:t>, next function call</w:t>
+      </w:r>
+      <w:r>
+        <w:t xml:space="preserve"> (Function B: B, +, Function C)</w:t>
       </w:r>
     </w:p>
     <w:p>
@@ -953,64 +1047,7 @@
         </w:numPr>
       </w:pPr>
       <w:r>
-        <w:t>The plus is just a placeholder, you could have any operation- including multiplication, division, subtraction, and perhaps a connective for a stack</w:t>
-      </w:r>
-    </w:p>
-    <w:p>
-      <w:pPr>
-        <w:pStyle w:val="ListParagraph"/>
-        <w:numPr>
-          <w:ilvl w:val="5"/>
-          <w:numId w:val="4"/>
-        </w:numPr>
-      </w:pPr>
-      <w:r>
-        <w:t>Think of it as ‘Function of A = A + The return value of B = A + B + The return value of C = A + B + C.’ This could be a path, a sum, multiplication, just about anything</w:t>
-      </w:r>
-    </w:p>
-    <w:p>
-      <w:pPr>
-        <w:pStyle w:val="ListParagraph"/>
-        <w:numPr>
-          <w:ilvl w:val="5"/>
-          <w:numId w:val="4"/>
-        </w:numPr>
-      </w:pPr>
-      <w:r>
-        <w:t>While it is helpful to think of it like this, remember that recursion utilizes a stack, and so in the case where Function(C) ends and is not a goal or a specified value- it is removed from the stack and we go to another child of B (like D)</w:t>
-      </w:r>
-    </w:p>
-    <w:p>
-      <w:pPr>
-        <w:pStyle w:val="ListParagraph"/>
-        <w:numPr>
-          <w:ilvl w:val="6"/>
-          <w:numId w:val="4"/>
-        </w:numPr>
-      </w:pPr>
-      <w:r>
-        <w:t xml:space="preserve">This results in: </w:t>
-      </w:r>
-    </w:p>
-    <w:p>
-      <w:pPr>
-        <w:pStyle w:val="ListParagraph"/>
-        <w:numPr>
-          <w:ilvl w:val="7"/>
-          <w:numId w:val="4"/>
-        </w:numPr>
-      </w:pPr>
-      <w:r>
-        <w:t>Function(A) = A + F</w:t>
-      </w:r>
-      <w:r>
-        <w:t>unction (B) = A + B + Function(D</w:t>
-      </w:r>
-      <w:r>
-        <w:t>)</w:t>
-      </w:r>
-      <w:r>
-        <w:t xml:space="preserve"> where D is a solution and thus the path is A + B + D</w:t>
+        <w:t xml:space="preserve">Until we return a value from the next function </w:t>
       </w:r>
     </w:p>
     <w:p>
@@ -1114,8 +1151,6 @@
       <w:r>
         <w:t xml:space="preserve"> (F solved, so C is now newest again)</w:t>
       </w:r>
-      <w:bookmarkStart w:id="0" w:name="_GoBack"/>
-      <w:bookmarkEnd w:id="0"/>
     </w:p>
     <w:p>
       <w:pPr>
@@ -1139,15 +1174,6 @@
           <w:ilvl w:val="3"/>
           <w:numId w:val="4"/>
         </w:numPr>
-      </w:pPr>
-      <w:r>
-        <w:t>Ex: In the picture F was a child of C. F’s own child returned 0, so it was solved- thus resolving F. We went back up to C and generated child G, which had parameters based on the loop from F. The parameter I for F was 4, but for G because it came after F, I = 5.</w:t>
-      </w:r>
-    </w:p>
-    <w:p>
-      <w:pPr>
-        <w:pStyle w:val="ListParagraph"/>
-        <w:ind w:left="2880"/>
       </w:pPr>
       <w:r>
         <w:rPr>
@@ -1157,13 +1183,13 @@
           <wp:anchor distT="0" distB="0" distL="114300" distR="114300" simplePos="0" relativeHeight="251658240" behindDoc="1" locked="0" layoutInCell="1" allowOverlap="1">
             <wp:simplePos x="0" y="0"/>
             <wp:positionH relativeFrom="column">
-              <wp:posOffset>1973647</wp:posOffset>
+              <wp:posOffset>-1039194</wp:posOffset>
             </wp:positionH>
             <wp:positionV relativeFrom="paragraph">
-              <wp:posOffset>103438</wp:posOffset>
+              <wp:posOffset>184985</wp:posOffset>
             </wp:positionV>
-            <wp:extent cx="2945331" cy="2559228"/>
-            <wp:effectExtent l="0" t="0" r="1270" b="6350"/>
+            <wp:extent cx="2849078" cy="2475589"/>
+            <wp:effectExtent l="0" t="0" r="0" b="1270"/>
             <wp:wrapNone/>
             <wp:docPr id="2" name="Picture 2"/>
             <wp:cNvGraphicFramePr>
@@ -1191,7 +1217,7 @@
                   <pic:spPr>
                     <a:xfrm>
                       <a:off x="0" y="0"/>
-                      <a:ext cx="2945331" cy="2559228"/>
+                      <a:ext cx="2849078" cy="2475589"/>
                     </a:xfrm>
                     <a:prstGeom prst="rect">
                       <a:avLst/>
@@ -1209,6 +1235,15 @@
           </wp:anchor>
         </w:drawing>
       </w:r>
+      <w:r>
+        <w:t>Ex: In the picture F was a child of C. F’s own child returned 0, so it was solved- thus resolving F. We went back up to C and generated child G, which had parameters based on the loop from F. The parameter I for F was 4, but for G because it came after F, I = 5.</w:t>
+      </w:r>
+    </w:p>
+    <w:p>
+      <w:pPr>
+        <w:pStyle w:val="ListParagraph"/>
+        <w:ind w:left="2880"/>
+      </w:pPr>
     </w:p>
     <w:p>
       <w:pPr>
